--- a/Анализ и функции.docx
+++ b/Анализ и функции.docx
@@ -13,6 +13,79 @@
           <w:lang w:val="uk-UA"/>
         </w:rPr>
       </w:pPr>
+    </w:p>
+    <w:p>
+      <w:pPr>
+        <w:spacing w:after="0"/>
+        <w:ind w:firstLine="709"/>
+        <w:jc w:val="both"/>
+        <w:rPr>
+          <w:lang w:val="uk-UA"/>
+        </w:rPr>
+      </w:pPr>
+      <w:r>
+        <w:rPr>
+          <w:lang w:val="uk-UA"/>
+        </w:rPr>
+        <w:t>Опис предметної області</w:t>
+      </w:r>
+    </w:p>
+    <w:p>
+      <w:pPr>
+        <w:spacing w:after="0"/>
+        <w:ind w:firstLine="709"/>
+        <w:jc w:val="both"/>
+        <w:rPr>
+          <w:lang w:val="uk-UA"/>
+        </w:rPr>
+      </w:pPr>
+      <w:r>
+        <w:rPr>
+          <w:lang w:val="uk-UA"/>
+        </w:rPr>
+        <w:t xml:space="preserve">Бронювання авіаквитків – це послуга, яку надає авіакомпанія туристу, і дозволяє зарезервувати авіаквиток на ім’я деякої особистості. До процесу бронювання квитку входить вибір авіакомпанії, дня та часу вильоту, місця відправлення, а також вибір місця призначення, місця в літаку та оплата квитка. </w:t>
+      </w:r>
+    </w:p>
+    <w:p>
+      <w:pPr>
+        <w:spacing w:after="0"/>
+        <w:ind w:firstLine="709"/>
+        <w:jc w:val="both"/>
+        <w:rPr>
+          <w:lang w:val="uk-UA"/>
+        </w:rPr>
+      </w:pPr>
+      <w:r>
+        <w:rPr>
+          <w:lang w:val="uk-UA"/>
+        </w:rPr>
+        <w:t>Програма, за допомогою якої особа здійснює бронювання, має доступ до баз даних авіаліній, де зберігаються відомості про вильоти. Обслуговування клієнта починається з вибору місця вильоту (відправлення), потім особа повинна обрати місце призначення і дату вильоту. Після заповнення відповідних даних клієнту на вибір надається список усіх можливих авіаквитків, які підходять клієнту. Кожен квиток характеризується ціною, часом вильоту, часом польоту, датою і часом прибуття, кількістю пересадок (якщо наявні) та авіакомпанією, яка буде надавати клієнту подальші послуги. Після вибору авіаквитка клієнт зобов’язаний вказати особисті дані та обрати місце в літаку.  Після даного етапу турист може ознайомитися з послугами, які входять у вартість квитка, а також вказати додаткові послуги, якщо такі необхідні. Наступним кроком є оплата квитка за вказаною ціною. Після оплати клієнт бачить перед собою електронний квиток, який може завантажити чи надіслати на вказану пошту.</w:t>
+      </w:r>
+    </w:p>
+    <w:p>
+      <w:pPr>
+        <w:spacing w:after="0"/>
+        <w:jc w:val="both"/>
+        <w:rPr>
+          <w:rFonts w:cs="Times New Roman"/>
+          <w:color w:val="000000" w:themeColor="text1"/>
+          <w:szCs w:val="28"/>
+          <w:lang w:val="uk-UA"/>
+        </w:rPr>
+      </w:pPr>
+    </w:p>
+    <w:p>
+      <w:pPr>
+        <w:spacing w:after="0"/>
+        <w:ind w:firstLine="709"/>
+        <w:jc w:val="both"/>
+        <w:rPr>
+          <w:rFonts w:cs="Times New Roman"/>
+          <w:color w:val="000000" w:themeColor="text1"/>
+          <w:szCs w:val="28"/>
+          <w:lang w:val="uk-UA"/>
+        </w:rPr>
+      </w:pPr>
       <w:r>
         <w:rPr>
           <w:rFonts w:cs="Times New Roman"/>
@@ -35,19 +108,6 @@
           <w:lang w:val="uk-UA"/>
         </w:rPr>
       </w:pPr>
-    </w:p>
-    <w:p>
-      <w:pPr>
-        <w:spacing w:after="0"/>
-        <w:ind w:firstLine="709"/>
-        <w:jc w:val="both"/>
-        <w:rPr>
-          <w:rFonts w:cs="Times New Roman"/>
-          <w:color w:val="000000" w:themeColor="text1"/>
-          <w:szCs w:val="28"/>
-          <w:lang w:val="uk-UA"/>
-        </w:rPr>
-      </w:pPr>
       <w:r>
         <w:rPr>
           <w:rFonts w:cs="Times New Roman"/>
@@ -75,17 +135,84 @@
         <w:jc w:val="both"/>
         <w:rPr>
           <w:rFonts w:cs="Times New Roman"/>
-          <w:color w:val="000000" w:themeColor="text1"/>
-          <w:szCs w:val="28"/>
-          <w:lang w:val="uk-UA"/>
-        </w:rPr>
-      </w:pPr>
+          <w:szCs w:val="21"/>
+          <w:shd w:val="clear" w:color="auto" w:fill="FFFFFF"/>
+          <w:lang w:val="uk-UA"/>
+        </w:rPr>
+      </w:pPr>
+      <w:r>
+        <w:rPr>
+          <w:rFonts w:cs="Times New Roman"/>
+          <w:szCs w:val="21"/>
+          <w:shd w:val="clear" w:color="auto" w:fill="FFFFFF"/>
+          <w:lang w:val="uk-UA"/>
+        </w:rPr>
+        <w:t>Туристичний агент</w:t>
+      </w:r>
+      <w:r>
+        <w:rPr>
+          <w:rFonts w:cs="Times New Roman"/>
+          <w:szCs w:val="21"/>
+          <w:shd w:val="clear" w:color="auto" w:fill="FFFFFF"/>
+          <w:lang w:val="uk-UA"/>
+        </w:rPr>
+        <w:t xml:space="preserve"> (</w:t>
+      </w:r>
       <w:proofErr w:type="spellStart"/>
       <w:r>
         <w:rPr>
           <w:rFonts w:cs="Times New Roman"/>
-          <w:color w:val="000000" w:themeColor="text1"/>
-          <w:szCs w:val="28"/>
+          <w:szCs w:val="21"/>
+          <w:shd w:val="clear" w:color="auto" w:fill="FFFFFF"/>
+          <w:lang w:val="uk-UA"/>
+        </w:rPr>
+        <w:t>турагент</w:t>
+      </w:r>
+      <w:proofErr w:type="spellEnd"/>
+      <w:r>
+        <w:rPr>
+          <w:rFonts w:cs="Times New Roman"/>
+          <w:szCs w:val="21"/>
+          <w:shd w:val="clear" w:color="auto" w:fill="FFFFFF"/>
+          <w:lang w:val="uk-UA"/>
+        </w:rPr>
+        <w:t>)</w:t>
+      </w:r>
+      <w:r>
+        <w:rPr>
+          <w:rFonts w:cs="Times New Roman"/>
+          <w:szCs w:val="21"/>
+          <w:shd w:val="clear" w:color="auto" w:fill="FFFFFF"/>
+          <w:lang w:val="uk-UA"/>
+        </w:rPr>
+        <w:t xml:space="preserve"> — організація, що займається </w:t>
+      </w:r>
+      <w:proofErr w:type="spellStart"/>
+      <w:r>
+        <w:rPr>
+          <w:rFonts w:cs="Times New Roman"/>
+          <w:szCs w:val="21"/>
+          <w:shd w:val="clear" w:color="auto" w:fill="FFFFFF"/>
+          <w:lang w:val="uk-UA"/>
+        </w:rPr>
+        <w:t>продажем</w:t>
+      </w:r>
+      <w:proofErr w:type="spellEnd"/>
+      <w:r>
+        <w:rPr>
+          <w:rFonts w:cs="Times New Roman"/>
+          <w:szCs w:val="21"/>
+          <w:shd w:val="clear" w:color="auto" w:fill="FFFFFF"/>
+          <w:lang w:val="uk-UA"/>
+        </w:rPr>
+        <w:t xml:space="preserve"> сформованих туроператором турів. </w:t>
+      </w:r>
+      <w:proofErr w:type="spellStart"/>
+      <w:r>
+        <w:rPr>
+          <w:rFonts w:cs="Times New Roman"/>
+          <w:szCs w:val="21"/>
+          <w:shd w:val="clear" w:color="auto" w:fill="FFFFFF"/>
           <w:lang w:val="uk-UA"/>
         </w:rPr>
         <w:t>Турагент</w:t>
@@ -94,272 +221,370 @@
       <w:r>
         <w:rPr>
           <w:rFonts w:cs="Times New Roman"/>
-          <w:color w:val="000000" w:themeColor="text1"/>
-          <w:szCs w:val="28"/>
-          <w:lang w:val="uk-UA"/>
-        </w:rPr>
-        <w:t xml:space="preserve"> – особа, яка консультує туриста щодо авіаквитків та надає йому допомогу з покупкою.</w:t>
-      </w:r>
-    </w:p>
-    <w:p>
-      <w:pPr>
-        <w:spacing w:after="0"/>
-        <w:ind w:firstLine="709"/>
-        <w:jc w:val="both"/>
-        <w:rPr>
-          <w:rFonts w:cs="Times New Roman"/>
-          <w:color w:val="000000" w:themeColor="text1"/>
-          <w:szCs w:val="28"/>
-          <w:lang w:val="uk-UA"/>
-        </w:rPr>
-      </w:pPr>
-      <w:r>
-        <w:rPr>
-          <w:rFonts w:cs="Times New Roman"/>
-          <w:color w:val="000000" w:themeColor="text1"/>
-          <w:szCs w:val="28"/>
-          <w:lang w:val="uk-UA"/>
-        </w:rPr>
-        <w:t>Авіакомпанія -</w:t>
-      </w:r>
-      <w:r>
-        <w:rPr>
-          <w:rFonts w:cs="Times New Roman"/>
-          <w:color w:val="000000" w:themeColor="text1"/>
-          <w:szCs w:val="28"/>
-          <w:shd w:val="clear" w:color="auto" w:fill="FFFFFF"/>
-          <w:lang w:val="uk-UA"/>
-        </w:rPr>
-        <w:t>підприємства, що пропонують послуги пов'язані з перевезеннями пасажирів (туристів) або вантажів. </w:t>
-      </w:r>
-    </w:p>
-    <w:p>
-      <w:pPr>
-        <w:spacing w:after="0"/>
-        <w:ind w:firstLine="709"/>
-        <w:jc w:val="both"/>
-        <w:rPr>
-          <w:rFonts w:cs="Times New Roman"/>
-          <w:color w:val="000000" w:themeColor="text1"/>
-          <w:szCs w:val="28"/>
-          <w:lang w:val="uk-UA"/>
-        </w:rPr>
-      </w:pPr>
-      <w:r>
-        <w:rPr>
-          <w:rFonts w:cs="Times New Roman"/>
-          <w:color w:val="000000" w:themeColor="text1"/>
-          <w:szCs w:val="28"/>
-          <w:lang w:val="uk-UA"/>
-        </w:rPr>
-        <w:t>Авіаквиток - д</w:t>
-      </w:r>
-      <w:r>
-        <w:rPr>
-          <w:rFonts w:cs="Times New Roman"/>
-          <w:color w:val="000000" w:themeColor="text1"/>
-          <w:szCs w:val="28"/>
-          <w:shd w:val="clear" w:color="auto" w:fill="FFFFFF"/>
-          <w:lang w:val="uk-UA"/>
-        </w:rPr>
-        <w:t>оговір про перевезення між авіакомпанією і пасажиром (туристом), що надає право на послуги авіаційної пасажирської перевезення, у вигляді іменного документа встановленого зразка.</w:t>
-      </w:r>
-    </w:p>
-    <w:p>
-      <w:pPr>
-        <w:spacing w:after="0"/>
-        <w:ind w:firstLine="709"/>
-        <w:jc w:val="both"/>
-        <w:rPr>
-          <w:rFonts w:cs="Times New Roman"/>
-          <w:color w:val="000000" w:themeColor="text1"/>
-          <w:szCs w:val="28"/>
-          <w:lang w:val="uk-UA"/>
-        </w:rPr>
-      </w:pPr>
-      <w:r>
-        <w:rPr>
-          <w:rFonts w:cs="Times New Roman"/>
-          <w:color w:val="000000" w:themeColor="text1"/>
-          <w:szCs w:val="28"/>
-          <w:lang w:val="uk-UA"/>
-        </w:rPr>
-        <w:t xml:space="preserve">Бронювання авіаквитків - </w:t>
-      </w:r>
-      <w:r>
-        <w:rPr>
-          <w:rFonts w:cs="Times New Roman"/>
-          <w:color w:val="000000" w:themeColor="text1"/>
-          <w:szCs w:val="28"/>
-          <w:shd w:val="clear" w:color="auto" w:fill="FFFFFF"/>
-          <w:lang w:val="uk-UA"/>
-        </w:rPr>
-        <w:t>процес, який полягає в тому, що турист, чи його довірена особа (</w:t>
-      </w:r>
-      <w:proofErr w:type="spellStart"/>
-      <w:r>
-        <w:rPr>
-          <w:rFonts w:cs="Times New Roman"/>
-          <w:color w:val="000000" w:themeColor="text1"/>
-          <w:szCs w:val="28"/>
-          <w:shd w:val="clear" w:color="auto" w:fill="FFFFFF"/>
-          <w:lang w:val="uk-UA"/>
-        </w:rPr>
-        <w:t>турагент</w:t>
-      </w:r>
-      <w:proofErr w:type="spellEnd"/>
-      <w:r>
-        <w:rPr>
-          <w:rFonts w:cs="Times New Roman"/>
-          <w:color w:val="000000" w:themeColor="text1"/>
-          <w:szCs w:val="28"/>
-          <w:shd w:val="clear" w:color="auto" w:fill="FFFFFF"/>
-          <w:lang w:val="uk-UA"/>
-        </w:rPr>
-        <w:t>) домовляється з авіакомпанією про те, що певний авіаквиток буде зарезервовано на ім'я туриста.</w:t>
-      </w:r>
-    </w:p>
-    <w:p>
-      <w:pPr>
-        <w:spacing w:after="0"/>
-        <w:ind w:firstLine="709"/>
-        <w:jc w:val="both"/>
-        <w:rPr>
-          <w:rFonts w:cs="Times New Roman"/>
-          <w:color w:val="000000" w:themeColor="text1"/>
-          <w:szCs w:val="28"/>
-          <w:lang w:val="uk-UA"/>
-        </w:rPr>
-      </w:pPr>
-      <w:r>
-        <w:rPr>
-          <w:rFonts w:cs="Times New Roman"/>
-          <w:color w:val="000000" w:themeColor="text1"/>
-          <w:szCs w:val="28"/>
-          <w:lang w:val="uk-UA"/>
-        </w:rPr>
-        <w:t xml:space="preserve">Додаткові послуги - </w:t>
-      </w:r>
-      <w:r>
-        <w:rPr>
-          <w:rFonts w:cs="Times New Roman"/>
-          <w:color w:val="000000" w:themeColor="text1"/>
-          <w:szCs w:val="28"/>
-          <w:shd w:val="clear" w:color="auto" w:fill="FFFFFF"/>
-          <w:lang w:val="uk-UA"/>
-        </w:rPr>
-        <w:t>обсяг </w:t>
-      </w:r>
-      <w:r>
-        <w:rPr>
-          <w:rFonts w:cs="Times New Roman"/>
-          <w:b/>
-          <w:bCs/>
-          <w:color w:val="000000" w:themeColor="text1"/>
-          <w:szCs w:val="28"/>
-          <w:shd w:val="clear" w:color="auto" w:fill="FFFFFF"/>
-          <w:lang w:val="uk-UA"/>
-        </w:rPr>
-        <w:t>послуг</w:t>
-      </w:r>
-      <w:r>
-        <w:rPr>
-          <w:rFonts w:cs="Times New Roman"/>
-          <w:color w:val="000000" w:themeColor="text1"/>
-          <w:szCs w:val="28"/>
-          <w:shd w:val="clear" w:color="auto" w:fill="FFFFFF"/>
-          <w:lang w:val="uk-UA"/>
-        </w:rPr>
-        <w:t>, що не належать до основних </w:t>
-      </w:r>
-      <w:r>
-        <w:rPr>
-          <w:rFonts w:cs="Times New Roman"/>
-          <w:b/>
-          <w:bCs/>
-          <w:color w:val="000000" w:themeColor="text1"/>
-          <w:szCs w:val="28"/>
-          <w:shd w:val="clear" w:color="auto" w:fill="FFFFFF"/>
-          <w:lang w:val="uk-UA"/>
-        </w:rPr>
-        <w:t>послуг</w:t>
-      </w:r>
-      <w:r>
-        <w:rPr>
-          <w:rFonts w:cs="Times New Roman"/>
-          <w:color w:val="000000" w:themeColor="text1"/>
-          <w:szCs w:val="28"/>
-          <w:shd w:val="clear" w:color="auto" w:fill="FFFFFF"/>
-          <w:lang w:val="uk-UA"/>
-        </w:rPr>
-        <w:t xml:space="preserve"> авіакомпанії, які входять в вартість </w:t>
-      </w:r>
-      <w:proofErr w:type="spellStart"/>
-      <w:r>
-        <w:rPr>
-          <w:rFonts w:cs="Times New Roman"/>
-          <w:color w:val="000000" w:themeColor="text1"/>
-          <w:szCs w:val="28"/>
-          <w:shd w:val="clear" w:color="auto" w:fill="FFFFFF"/>
-          <w:lang w:val="uk-UA"/>
-        </w:rPr>
-        <w:t>авіквитка</w:t>
-      </w:r>
-      <w:proofErr w:type="spellEnd"/>
-      <w:r>
-        <w:rPr>
-          <w:rFonts w:cs="Times New Roman"/>
-          <w:color w:val="000000" w:themeColor="text1"/>
-          <w:szCs w:val="28"/>
-          <w:shd w:val="clear" w:color="auto" w:fill="FFFFFF"/>
-          <w:lang w:val="uk-UA"/>
-        </w:rPr>
-        <w:t>. Додаткові послуги замовляються та оплачуються споживачем </w:t>
-      </w:r>
-      <w:r>
-        <w:rPr>
-          <w:rFonts w:cs="Times New Roman"/>
-          <w:b/>
-          <w:bCs/>
-          <w:color w:val="000000" w:themeColor="text1"/>
-          <w:szCs w:val="28"/>
-          <w:shd w:val="clear" w:color="auto" w:fill="FFFFFF"/>
-          <w:lang w:val="uk-UA"/>
-        </w:rPr>
-        <w:t>додатково</w:t>
-      </w:r>
-      <w:r>
-        <w:rPr>
-          <w:rFonts w:cs="Times New Roman"/>
-          <w:color w:val="000000" w:themeColor="text1"/>
-          <w:szCs w:val="28"/>
-          <w:shd w:val="clear" w:color="auto" w:fill="FFFFFF"/>
-          <w:lang w:val="uk-UA"/>
-        </w:rPr>
-        <w:t>, внаслідок чого змінюється договір (авіаквиток).</w:t>
-      </w:r>
-    </w:p>
-    <w:p>
-      <w:pPr>
-        <w:spacing w:after="0"/>
-        <w:ind w:firstLine="709"/>
-        <w:jc w:val="both"/>
-        <w:rPr>
-          <w:rFonts w:cs="Times New Roman"/>
-          <w:color w:val="000000" w:themeColor="text1"/>
-          <w:szCs w:val="28"/>
-          <w:lang w:val="uk-UA"/>
-        </w:rPr>
-      </w:pPr>
-    </w:p>
-    <w:p>
-      <w:pPr>
-        <w:spacing w:after="0"/>
-        <w:ind w:firstLine="709"/>
-        <w:jc w:val="both"/>
-      </w:pPr>
+          <w:szCs w:val="21"/>
+          <w:shd w:val="clear" w:color="auto" w:fill="FFFFFF"/>
+          <w:lang w:val="uk-UA"/>
+        </w:rPr>
+        <w:t xml:space="preserve"> </w:t>
+      </w:r>
+      <w:r>
+        <w:rPr>
+          <w:rFonts w:cs="Times New Roman"/>
+          <w:szCs w:val="21"/>
+          <w:shd w:val="clear" w:color="auto" w:fill="FFFFFF"/>
+          <w:lang w:val="uk-UA"/>
+        </w:rPr>
+        <w:t xml:space="preserve">виступає посередником між туристом і </w:t>
+      </w:r>
+      <w:r>
+        <w:rPr>
+          <w:rFonts w:cs="Times New Roman"/>
+          <w:szCs w:val="21"/>
+          <w:shd w:val="clear" w:color="auto" w:fill="FFFFFF"/>
+          <w:lang w:val="uk-UA"/>
+        </w:rPr>
+        <w:t xml:space="preserve">авіакомпанією </w:t>
+      </w:r>
+      <w:r>
+        <w:rPr>
+          <w:rFonts w:cs="Times New Roman"/>
+          <w:szCs w:val="21"/>
+          <w:shd w:val="clear" w:color="auto" w:fill="FFFFFF"/>
+          <w:lang w:val="uk-UA"/>
+        </w:rPr>
+        <w:t>за комісійну винагороду.</w:t>
+      </w:r>
       <w:bookmarkStart w:id="0" w:name="_GoBack"/>
       <w:bookmarkEnd w:id="0"/>
+    </w:p>
+    <w:p>
+      <w:pPr>
+        <w:spacing w:after="0"/>
+        <w:ind w:firstLine="709"/>
+        <w:jc w:val="both"/>
+        <w:rPr>
+          <w:rFonts w:cs="Times New Roman"/>
+          <w:color w:val="000000" w:themeColor="text1"/>
+          <w:szCs w:val="28"/>
+          <w:lang w:val="uk-UA"/>
+        </w:rPr>
+      </w:pPr>
+      <w:r>
+        <w:rPr>
+          <w:rFonts w:cs="Times New Roman"/>
+          <w:color w:val="000000" w:themeColor="text1"/>
+          <w:szCs w:val="28"/>
+          <w:lang w:val="uk-UA"/>
+        </w:rPr>
+        <w:t xml:space="preserve">Авіакомпанія - </w:t>
+      </w:r>
+      <w:r>
+        <w:rPr>
+          <w:rFonts w:cs="Times New Roman"/>
+          <w:color w:val="000000" w:themeColor="text1"/>
+          <w:szCs w:val="28"/>
+          <w:shd w:val="clear" w:color="auto" w:fill="FFFFFF"/>
+          <w:lang w:val="uk-UA"/>
+        </w:rPr>
+        <w:t>підприємство, що пропонує</w:t>
+      </w:r>
+      <w:r>
+        <w:rPr>
+          <w:rFonts w:cs="Times New Roman"/>
+          <w:color w:val="000000" w:themeColor="text1"/>
+          <w:szCs w:val="28"/>
+          <w:shd w:val="clear" w:color="auto" w:fill="FFFFFF"/>
+          <w:lang w:val="uk-UA"/>
+        </w:rPr>
+        <w:t xml:space="preserve"> послуги пов'язані з перевезеннями пасажирів (туристів) або вантажів. </w:t>
+      </w:r>
+    </w:p>
+    <w:p>
+      <w:pPr>
+        <w:spacing w:after="0"/>
+        <w:ind w:firstLine="709"/>
+        <w:jc w:val="both"/>
+        <w:rPr>
+          <w:rFonts w:cs="Times New Roman"/>
+          <w:color w:val="000000" w:themeColor="text1"/>
+          <w:szCs w:val="28"/>
+          <w:lang w:val="uk-UA"/>
+        </w:rPr>
+      </w:pPr>
+      <w:r>
+        <w:rPr>
+          <w:rFonts w:cs="Times New Roman"/>
+          <w:color w:val="000000" w:themeColor="text1"/>
+          <w:szCs w:val="28"/>
+          <w:lang w:val="uk-UA"/>
+        </w:rPr>
+        <w:t>Авіаквиток - д</w:t>
+      </w:r>
+      <w:r>
+        <w:rPr>
+          <w:rFonts w:cs="Times New Roman"/>
+          <w:color w:val="000000" w:themeColor="text1"/>
+          <w:szCs w:val="28"/>
+          <w:shd w:val="clear" w:color="auto" w:fill="FFFFFF"/>
+          <w:lang w:val="uk-UA"/>
+        </w:rPr>
+        <w:t>оговір про перевезення між авіакомпанією і пасажиром (туристом), що надає право на послуги авіаційної пасажирської перевезення, у вигляді іменного документа встановленого зразка.</w:t>
+      </w:r>
+    </w:p>
+    <w:p>
+      <w:pPr>
+        <w:spacing w:after="0"/>
+        <w:ind w:firstLine="709"/>
+        <w:jc w:val="both"/>
+        <w:rPr>
+          <w:rFonts w:cs="Times New Roman"/>
+          <w:color w:val="000000" w:themeColor="text1"/>
+          <w:szCs w:val="28"/>
+          <w:lang w:val="uk-UA"/>
+        </w:rPr>
+      </w:pPr>
+      <w:r>
+        <w:rPr>
+          <w:rFonts w:cs="Times New Roman"/>
+          <w:color w:val="000000" w:themeColor="text1"/>
+          <w:szCs w:val="28"/>
+          <w:lang w:val="uk-UA"/>
+        </w:rPr>
+        <w:t xml:space="preserve">Бронювання авіаквитків - </w:t>
+      </w:r>
+      <w:r>
+        <w:rPr>
+          <w:rFonts w:cs="Times New Roman"/>
+          <w:color w:val="000000" w:themeColor="text1"/>
+          <w:szCs w:val="28"/>
+          <w:shd w:val="clear" w:color="auto" w:fill="FFFFFF"/>
+          <w:lang w:val="uk-UA"/>
+        </w:rPr>
+        <w:t>процес, який полягає в тому, що турист, чи його довірена особа (</w:t>
+      </w:r>
+      <w:proofErr w:type="spellStart"/>
+      <w:r>
+        <w:rPr>
+          <w:rFonts w:cs="Times New Roman"/>
+          <w:color w:val="000000" w:themeColor="text1"/>
+          <w:szCs w:val="28"/>
+          <w:shd w:val="clear" w:color="auto" w:fill="FFFFFF"/>
+          <w:lang w:val="uk-UA"/>
+        </w:rPr>
+        <w:t>турагент</w:t>
+      </w:r>
+      <w:proofErr w:type="spellEnd"/>
+      <w:r>
+        <w:rPr>
+          <w:rFonts w:cs="Times New Roman"/>
+          <w:color w:val="000000" w:themeColor="text1"/>
+          <w:szCs w:val="28"/>
+          <w:shd w:val="clear" w:color="auto" w:fill="FFFFFF"/>
+          <w:lang w:val="uk-UA"/>
+        </w:rPr>
+        <w:t>) домовляється з авіакомпанією про те, що певний авіаквиток буде зарезервовано на ім'я туриста.</w:t>
+      </w:r>
+    </w:p>
+    <w:p>
+      <w:pPr>
+        <w:spacing w:after="0"/>
+        <w:ind w:firstLine="709"/>
+        <w:jc w:val="both"/>
+        <w:rPr>
+          <w:rFonts w:cs="Times New Roman"/>
+          <w:color w:val="000000" w:themeColor="text1"/>
+          <w:szCs w:val="28"/>
+          <w:lang w:val="uk-UA"/>
+        </w:rPr>
+      </w:pPr>
+      <w:r>
+        <w:rPr>
+          <w:rFonts w:cs="Times New Roman"/>
+          <w:color w:val="000000" w:themeColor="text1"/>
+          <w:szCs w:val="28"/>
+          <w:lang w:val="uk-UA"/>
+        </w:rPr>
+        <w:t xml:space="preserve">Додаткові послуги - </w:t>
+      </w:r>
+      <w:r>
+        <w:rPr>
+          <w:rFonts w:cs="Times New Roman"/>
+          <w:color w:val="000000" w:themeColor="text1"/>
+          <w:szCs w:val="28"/>
+          <w:shd w:val="clear" w:color="auto" w:fill="FFFFFF"/>
+          <w:lang w:val="uk-UA"/>
+        </w:rPr>
+        <w:t>обсяг </w:t>
+      </w:r>
+      <w:r>
+        <w:rPr>
+          <w:rFonts w:cs="Times New Roman"/>
+          <w:bCs/>
+          <w:color w:val="000000" w:themeColor="text1"/>
+          <w:szCs w:val="28"/>
+          <w:shd w:val="clear" w:color="auto" w:fill="FFFFFF"/>
+          <w:lang w:val="uk-UA"/>
+        </w:rPr>
+        <w:t>послуг</w:t>
+      </w:r>
+      <w:r>
+        <w:rPr>
+          <w:rFonts w:cs="Times New Roman"/>
+          <w:color w:val="000000" w:themeColor="text1"/>
+          <w:szCs w:val="28"/>
+          <w:shd w:val="clear" w:color="auto" w:fill="FFFFFF"/>
+          <w:lang w:val="uk-UA"/>
+        </w:rPr>
+        <w:t>, що не належать до основних </w:t>
+      </w:r>
+      <w:r>
+        <w:rPr>
+          <w:rFonts w:cs="Times New Roman"/>
+          <w:bCs/>
+          <w:color w:val="000000" w:themeColor="text1"/>
+          <w:szCs w:val="28"/>
+          <w:shd w:val="clear" w:color="auto" w:fill="FFFFFF"/>
+          <w:lang w:val="uk-UA"/>
+        </w:rPr>
+        <w:t>послуг</w:t>
+      </w:r>
+      <w:r>
+        <w:rPr>
+          <w:rFonts w:cs="Times New Roman"/>
+          <w:color w:val="000000" w:themeColor="text1"/>
+          <w:szCs w:val="28"/>
+          <w:shd w:val="clear" w:color="auto" w:fill="FFFFFF"/>
+          <w:lang w:val="uk-UA"/>
+        </w:rPr>
+        <w:t> авіакомпанії, які входять в вартість аві</w:t>
+      </w:r>
+      <w:r>
+        <w:rPr>
+          <w:rFonts w:cs="Times New Roman"/>
+          <w:color w:val="000000" w:themeColor="text1"/>
+          <w:szCs w:val="28"/>
+          <w:shd w:val="clear" w:color="auto" w:fill="FFFFFF"/>
+          <w:lang w:val="uk-UA"/>
+        </w:rPr>
+        <w:t>а</w:t>
+      </w:r>
+      <w:r>
+        <w:rPr>
+          <w:rFonts w:cs="Times New Roman"/>
+          <w:color w:val="000000" w:themeColor="text1"/>
+          <w:szCs w:val="28"/>
+          <w:shd w:val="clear" w:color="auto" w:fill="FFFFFF"/>
+          <w:lang w:val="uk-UA"/>
+        </w:rPr>
+        <w:t>квитка. Додаткові послуги замовляються та оплачуються споживачем </w:t>
+      </w:r>
+      <w:r>
+        <w:rPr>
+          <w:rFonts w:cs="Times New Roman"/>
+          <w:bCs/>
+          <w:color w:val="000000" w:themeColor="text1"/>
+          <w:szCs w:val="28"/>
+          <w:shd w:val="clear" w:color="auto" w:fill="FFFFFF"/>
+          <w:lang w:val="uk-UA"/>
+        </w:rPr>
+        <w:t>додатково</w:t>
+      </w:r>
+      <w:r>
+        <w:rPr>
+          <w:rFonts w:cs="Times New Roman"/>
+          <w:color w:val="000000" w:themeColor="text1"/>
+          <w:szCs w:val="28"/>
+          <w:shd w:val="clear" w:color="auto" w:fill="FFFFFF"/>
+          <w:lang w:val="uk-UA"/>
+        </w:rPr>
+        <w:t>, внаслідок чого змінюється договір (авіаквиток).</w:t>
+      </w:r>
+    </w:p>
+    <w:p>
+      <w:pPr>
+        <w:spacing w:after="0"/>
+        <w:ind w:firstLine="709"/>
+        <w:jc w:val="both"/>
+        <w:rPr>
+          <w:rFonts w:cs="Times New Roman"/>
+          <w:color w:val="000000" w:themeColor="text1"/>
+          <w:szCs w:val="28"/>
+          <w:lang w:val="uk-UA"/>
+        </w:rPr>
+      </w:pPr>
+      <w:r>
+        <w:rPr>
+          <w:rFonts w:cs="Times New Roman"/>
+          <w:color w:val="000000" w:themeColor="text1"/>
+          <w:szCs w:val="28"/>
+          <w:lang w:val="uk-UA"/>
+        </w:rPr>
+        <w:t>Місце відправлення – місто, з якого турист бажає дістатися в місце призначення.</w:t>
+      </w:r>
+    </w:p>
+    <w:p>
+      <w:pPr>
+        <w:spacing w:after="0"/>
+        <w:ind w:firstLine="709"/>
+        <w:jc w:val="both"/>
+        <w:rPr>
+          <w:rFonts w:cs="Times New Roman"/>
+          <w:color w:val="000000" w:themeColor="text1"/>
+          <w:szCs w:val="28"/>
+          <w:lang w:val="uk-UA"/>
+        </w:rPr>
+      </w:pPr>
+      <w:r>
+        <w:rPr>
+          <w:rFonts w:cs="Times New Roman"/>
+          <w:color w:val="000000" w:themeColor="text1"/>
+          <w:szCs w:val="28"/>
+          <w:lang w:val="uk-UA"/>
+        </w:rPr>
+        <w:t>Місце призначення – місто, в яке турист бажає потрапити, купивши авіаквиток.</w:t>
+      </w:r>
+    </w:p>
+    <w:p>
+      <w:pPr>
+        <w:spacing w:after="0"/>
+        <w:ind w:firstLine="709"/>
+        <w:jc w:val="both"/>
+        <w:rPr>
+          <w:rFonts w:cs="Times New Roman"/>
+          <w:color w:val="000000" w:themeColor="text1"/>
+          <w:szCs w:val="28"/>
+          <w:lang w:val="uk-UA"/>
+        </w:rPr>
+      </w:pPr>
+      <w:r>
+        <w:rPr>
+          <w:rFonts w:cs="Times New Roman"/>
+          <w:color w:val="000000" w:themeColor="text1"/>
+          <w:szCs w:val="28"/>
+          <w:lang w:val="uk-UA"/>
+        </w:rPr>
+        <w:t xml:space="preserve">                                                </w:t>
+      </w:r>
+    </w:p>
+    <w:p>
+      <w:pPr>
+        <w:spacing w:after="0"/>
+        <w:ind w:firstLine="709"/>
+        <w:jc w:val="both"/>
+        <w:rPr>
+          <w:rFonts w:cs="Times New Roman"/>
+          <w:color w:val="000000" w:themeColor="text1"/>
+          <w:szCs w:val="28"/>
+          <w:lang w:val="uk-UA"/>
+        </w:rPr>
+      </w:pPr>
+    </w:p>
+    <w:p>
+      <w:pPr>
+        <w:spacing w:after="0"/>
+        <w:ind w:firstLine="709"/>
+        <w:jc w:val="both"/>
+      </w:pPr>
     </w:p>
     <w:sectPr>
       <w:pgSz w:w="11906" w:h="16838" w:code="9"/>
